--- a/src/assets/MichaelKS_Resume_2019.docx
+++ b/src/assets/MichaelKS_Resume_2019.docx
@@ -111,13 +111,13 @@
     <w:p>
       <w:pPr>
         <w:pStyle w:val="Heading1"/>
-        <w:ind w:left="5262" w:right="5062"/>
+        <w:ind w:left="5241" w:right="5062"/>
         <w:jc w:val="center"/>
       </w:pPr>
       <w:r>
         <w:rPr/>
         <w:pict>
-          <v:line style="position:absolute;mso-position-horizontal-relative:page;mso-position-vertical-relative:paragraph;z-index:1168" from="23.544935pt,12.20821pt" to="207.2258pt,12.20821pt" stroked="true" strokeweight="2.383333pt" strokecolor="#d7d7d7">
+          <v:line style="position:absolute;mso-position-horizontal-relative:page;mso-position-vertical-relative:paragraph;z-index:1144" from="23.544935pt,12.208209pt" to="207.2259pt,12.208209pt" stroked="true" strokeweight="2.383333pt" strokecolor="#d7d7d7">
             <v:stroke dashstyle="solid"/>
             <w10:wrap type="none"/>
           </v:line>
@@ -126,7 +126,7 @@
       <w:r>
         <w:rPr/>
         <w:pict>
-          <v:line style="position:absolute;mso-position-horizontal-relative:page;mso-position-vertical-relative:paragraph;z-index:1216" from="404.671967pt,12.20821pt" to="591.356135pt,12.20821pt" stroked="true" strokeweight="2.383333pt" strokecolor="#d7d7d7">
+          <v:line style="position:absolute;mso-position-horizontal-relative:page;mso-position-vertical-relative:paragraph;z-index:1192" from="404.671967pt,12.208209pt" to="591.356111pt,12.208209pt" stroked="true" strokeweight="2.383333pt" strokecolor="#d7d7d7">
             <v:stroke dashstyle="solid"/>
             <w10:wrap type="none"/>
           </v:line>
@@ -158,14 +158,14 @@
         <w:sectPr>
           <w:type w:val="continuous"/>
           <w:pgSz w:w="12240" w:h="15840"/>
-          <w:pgMar w:top="0" w:bottom="280" w:left="340" w:right="540"/>
+          <w:pgMar w:top="0" w:bottom="280" w:left="360" w:right="540"/>
         </w:sectPr>
       </w:pPr>
     </w:p>
     <w:p>
       <w:pPr>
         <w:spacing w:before="122"/>
-        <w:ind w:left="697" w:right="0" w:firstLine="0"/>
+        <w:ind w:left="677" w:right="0" w:firstLine="0"/>
         <w:jc w:val="left"/>
         <w:rPr>
           <w:b/>
@@ -184,7 +184,7 @@
     <w:p>
       <w:pPr>
         <w:spacing w:line="292" w:lineRule="auto" w:before="50"/>
-        <w:ind w:left="696" w:right="-8" w:firstLine="1"/>
+        <w:ind w:left="676" w:right="-8" w:firstLine="1"/>
         <w:jc w:val="left"/>
         <w:rPr>
           <w:b/>
@@ -212,7 +212,7 @@
     <w:p>
       <w:pPr>
         <w:spacing w:line="280" w:lineRule="auto" w:before="122"/>
-        <w:ind w:left="696" w:right="37" w:firstLine="0"/>
+        <w:ind w:left="676" w:right="33" w:firstLine="0"/>
         <w:jc w:val="left"/>
         <w:rPr>
           <w:b/>
@@ -244,7 +244,7 @@
         <w:rPr>
           <w:b/>
           <w:color w:val="5D5C5C"/>
-          <w:spacing w:val="-12"/>
+          <w:spacing w:val="-10"/>
           <w:w w:val="95"/>
           <w:sz w:val="20"/>
         </w:rPr>
@@ -263,7 +263,7 @@
         <w:rPr>
           <w:b/>
           <w:color w:val="5D5C5C"/>
-          <w:spacing w:val="-12"/>
+          <w:spacing w:val="-9"/>
           <w:w w:val="95"/>
           <w:sz w:val="20"/>
         </w:rPr>
@@ -282,7 +282,7 @@
         <w:rPr>
           <w:b/>
           <w:color w:val="5D5C5C"/>
-          <w:spacing w:val="-11"/>
+          <w:spacing w:val="-9"/>
           <w:w w:val="95"/>
           <w:sz w:val="20"/>
         </w:rPr>
@@ -301,7 +301,7 @@
         <w:rPr>
           <w:b/>
           <w:color w:val="5D5C5C"/>
-          <w:spacing w:val="-12"/>
+          <w:spacing w:val="-9"/>
           <w:w w:val="95"/>
           <w:sz w:val="20"/>
         </w:rPr>
@@ -320,7 +320,7 @@
         <w:rPr>
           <w:b/>
           <w:color w:val="5D5C5C"/>
-          <w:spacing w:val="-11"/>
+          <w:spacing w:val="-9"/>
           <w:w w:val="95"/>
           <w:sz w:val="20"/>
         </w:rPr>
@@ -339,7 +339,7 @@
         <w:rPr>
           <w:b/>
           <w:color w:val="5D5C5C"/>
-          <w:spacing w:val="-19"/>
+          <w:spacing w:val="-16"/>
           <w:w w:val="95"/>
           <w:sz w:val="20"/>
         </w:rPr>
@@ -358,7 +358,7 @@
         <w:rPr>
           <w:b/>
           <w:color w:val="5D5C5C"/>
-          <w:spacing w:val="-18"/>
+          <w:spacing w:val="-15"/>
           <w:w w:val="95"/>
           <w:sz w:val="20"/>
         </w:rPr>
@@ -377,7 +377,7 @@
         <w:rPr>
           <w:b/>
           <w:color w:val="5D5C5C"/>
-          <w:spacing w:val="-18"/>
+          <w:spacing w:val="-15"/>
           <w:w w:val="95"/>
           <w:sz w:val="20"/>
         </w:rPr>
@@ -396,7 +396,7 @@
         <w:rPr>
           <w:b/>
           <w:color w:val="5D5C5C"/>
-          <w:spacing w:val="-18"/>
+          <w:spacing w:val="-16"/>
           <w:w w:val="95"/>
           <w:sz w:val="20"/>
         </w:rPr>
@@ -415,7 +415,7 @@
         <w:rPr>
           <w:b/>
           <w:color w:val="5D5C5C"/>
-          <w:spacing w:val="-18"/>
+          <w:spacing w:val="-15"/>
           <w:w w:val="95"/>
           <w:sz w:val="20"/>
         </w:rPr>
@@ -434,16 +434,17 @@
         <w:rPr>
           <w:b/>
           <w:color w:val="5D5C5C"/>
-          <w:spacing w:val="-18"/>
-          <w:w w:val="95"/>
-          <w:sz w:val="20"/>
-        </w:rPr>
-        <w:t> </w:t>
-      </w:r>
-      <w:r>
-        <w:rPr>
-          <w:b/>
-          <w:color w:val="5D5C5C"/>
+          <w:spacing w:val="-15"/>
+          <w:w w:val="95"/>
+          <w:sz w:val="20"/>
+        </w:rPr>
+        <w:t> </w:t>
+      </w:r>
+      <w:r>
+        <w:rPr>
+          <w:b/>
+          <w:color w:val="5D5C5C"/>
+          <w:spacing w:val="-7"/>
           <w:w w:val="95"/>
           <w:sz w:val="20"/>
         </w:rPr>
@@ -453,7 +454,7 @@
     <w:p>
       <w:pPr>
         <w:spacing w:line="280" w:lineRule="auto" w:before="98"/>
-        <w:ind w:left="696" w:right="305" w:firstLine="0"/>
+        <w:ind w:left="676" w:right="306" w:firstLine="0"/>
         <w:jc w:val="left"/>
         <w:rPr>
           <w:b/>
@@ -492,11 +493,11 @@
         <w:sectPr>
           <w:type w:val="continuous"/>
           <w:pgSz w:w="12240" w:h="15840"/>
-          <w:pgMar w:top="0" w:bottom="280" w:left="340" w:right="540"/>
+          <w:pgMar w:top="0" w:bottom="280" w:left="360" w:right="540"/>
           <w:cols w:num="3" w:equalWidth="0">
-            <w:col w:w="3022" w:space="272"/>
-            <w:col w:w="4499" w:space="65"/>
-            <w:col w:w="3502"/>
+            <w:col w:w="3002" w:space="292"/>
+            <w:col w:w="4478" w:space="85"/>
+            <w:col w:w="3483"/>
           </w:cols>
         </w:sectPr>
       </w:pPr>
@@ -520,7 +521,7 @@
         <w:sectPr>
           <w:type w:val="continuous"/>
           <w:pgSz w:w="12240" w:h="15840"/>
-          <w:pgMar w:top="0" w:bottom="280" w:left="340" w:right="540"/>
+          <w:pgMar w:top="0" w:bottom="280" w:left="360" w:right="540"/>
         </w:sectPr>
       </w:pPr>
     </w:p>
@@ -546,7 +547,7 @@
     <w:p>
       <w:pPr>
         <w:spacing w:before="0"/>
-        <w:ind w:left="617" w:right="0" w:firstLine="0"/>
+        <w:ind w:left="597" w:right="0" w:firstLine="0"/>
         <w:jc w:val="left"/>
         <w:rPr>
           <w:b/>
@@ -556,7 +557,7 @@
       <w:r>
         <w:rPr/>
         <w:pict>
-          <v:line style="position:absolute;mso-position-horizontal-relative:page;mso-position-vertical-relative:paragraph;z-index:1192" from="23.544935pt,-16.101686pt" to="207.2258pt,-16.101686pt" stroked="true" strokeweight="2.383333pt" strokecolor="#d7d7d7">
+          <v:line style="position:absolute;mso-position-horizontal-relative:page;mso-position-vertical-relative:paragraph;z-index:1168" from="23.544935pt,-16.101473pt" to="207.2259pt,-16.101473pt" stroked="true" strokeweight="2.383333pt" strokecolor="#d7d7d7">
             <v:stroke dashstyle="solid"/>
             <w10:wrap type="none"/>
           </v:line>
@@ -565,7 +566,7 @@
       <w:r>
         <w:rPr/>
         <w:pict>
-          <v:line style="position:absolute;mso-position-horizontal-relative:page;mso-position-vertical-relative:paragraph;z-index:1240" from="404.671967pt,-16.101686pt" to="591.356135pt,-16.101686pt" stroked="true" strokeweight="2.383333pt" strokecolor="#d7d7d7">
+          <v:line style="position:absolute;mso-position-horizontal-relative:page;mso-position-vertical-relative:paragraph;z-index:1216" from="404.671967pt,-16.101473pt" to="591.356111pt,-16.101473pt" stroked="true" strokeweight="2.383333pt" strokecolor="#d7d7d7">
             <v:stroke dashstyle="solid"/>
             <w10:wrap type="none"/>
           </v:line>
@@ -584,7 +585,7 @@
     <w:p>
       <w:pPr>
         <w:spacing w:before="97"/>
-        <w:ind w:left="617" w:right="0" w:firstLine="0"/>
+        <w:ind w:left="597" w:right="0" w:firstLine="0"/>
         <w:jc w:val="left"/>
         <w:rPr>
           <w:b/>
@@ -637,11 +638,11 @@
       <w:pPr>
         <w:pStyle w:val="BodyText"/>
         <w:spacing w:before="181"/>
-        <w:ind w:left="540"/>
-      </w:pPr>
-      <w:r>
-        <w:rPr>
-          <w:w w:val="110"/>
+        <w:ind w:left="541"/>
+      </w:pPr>
+      <w:r>
+        <w:rPr>
+          <w:w w:val="105"/>
         </w:rPr>
         <w:t>https://github.com/KStockton/Newswired</w:t>
       </w:r>
@@ -652,10 +653,10 @@
         <w:sectPr>
           <w:type w:val="continuous"/>
           <w:pgSz w:w="12240" w:h="15840"/>
-          <w:pgMar w:top="0" w:bottom="280" w:left="340" w:right="540"/>
+          <w:pgMar w:top="0" w:bottom="280" w:left="360" w:right="540"/>
           <w:cols w:num="3" w:equalWidth="0">
-            <w:col w:w="1943" w:space="2522"/>
-            <w:col w:w="2013" w:space="40"/>
+            <w:col w:w="1923" w:space="2542"/>
+            <w:col w:w="1993" w:space="40"/>
             <w:col w:w="4842"/>
           </w:cols>
         </w:sectPr>
@@ -664,10 +665,10 @@
     <w:p>
       <w:pPr>
         <w:tabs>
-          <w:tab w:pos="7058" w:val="left" w:leader="none"/>
+          <w:tab w:pos="7038" w:val="left" w:leader="none"/>
         </w:tabs>
         <w:spacing w:before="10"/>
-        <w:ind w:left="627" w:right="0" w:firstLine="0"/>
+        <w:ind w:left="607" w:right="0" w:firstLine="0"/>
         <w:jc w:val="left"/>
         <w:rPr>
           <w:sz w:val="20"/>
@@ -677,7 +678,6 @@
         <w:rPr>
           <w:i/>
           <w:color w:val="9B9393"/>
-          <w:w w:val="105"/>
           <w:sz w:val="20"/>
         </w:rPr>
         <w:t>React.js</w:t>
@@ -686,17 +686,15 @@
         <w:rPr>
           <w:i/>
           <w:color w:val="9B9393"/>
-          <w:spacing w:val="-42"/>
-          <w:w w:val="105"/>
-          <w:sz w:val="20"/>
-        </w:rPr>
-        <w:t> </w:t>
-      </w:r>
-      <w:r>
-        <w:rPr>
-          <w:i/>
-          <w:color w:val="9B9393"/>
-          <w:w w:val="105"/>
+          <w:spacing w:val="-17"/>
+          <w:sz w:val="20"/>
+        </w:rPr>
+        <w:t> </w:t>
+      </w:r>
+      <w:r>
+        <w:rPr>
+          <w:i/>
+          <w:color w:val="9B9393"/>
           <w:sz w:val="20"/>
         </w:rPr>
         <w:t>|</w:t>
@@ -705,17 +703,15 @@
         <w:rPr>
           <w:i/>
           <w:color w:val="9B9393"/>
-          <w:spacing w:val="-42"/>
-          <w:w w:val="105"/>
-          <w:sz w:val="20"/>
-        </w:rPr>
-        <w:t> </w:t>
-      </w:r>
-      <w:r>
-        <w:rPr>
-          <w:i/>
-          <w:color w:val="9B9393"/>
-          <w:w w:val="105"/>
+          <w:spacing w:val="-17"/>
+          <w:sz w:val="20"/>
+        </w:rPr>
+        <w:t> </w:t>
+      </w:r>
+      <w:r>
+        <w:rPr>
+          <w:i/>
+          <w:color w:val="9B9393"/>
           <w:sz w:val="20"/>
         </w:rPr>
         <w:t>Ansyc</w:t>
@@ -724,17 +720,15 @@
         <w:rPr>
           <w:i/>
           <w:color w:val="9B9393"/>
-          <w:spacing w:val="-41"/>
-          <w:w w:val="105"/>
-          <w:sz w:val="20"/>
-        </w:rPr>
-        <w:t> </w:t>
-      </w:r>
-      <w:r>
-        <w:rPr>
-          <w:i/>
-          <w:color w:val="9B9393"/>
-          <w:w w:val="105"/>
+          <w:spacing w:val="-16"/>
+          <w:sz w:val="20"/>
+        </w:rPr>
+        <w:t> </w:t>
+      </w:r>
+      <w:r>
+        <w:rPr>
+          <w:i/>
+          <w:color w:val="9B9393"/>
           <w:sz w:val="20"/>
         </w:rPr>
         <w:t>Javascript</w:t>
@@ -743,17 +737,15 @@
         <w:rPr>
           <w:i/>
           <w:color w:val="9B9393"/>
-          <w:spacing w:val="-42"/>
-          <w:w w:val="105"/>
-          <w:sz w:val="20"/>
-        </w:rPr>
-        <w:t> </w:t>
-      </w:r>
-      <w:r>
-        <w:rPr>
-          <w:i/>
-          <w:color w:val="9B9393"/>
-          <w:w w:val="105"/>
+          <w:spacing w:val="-17"/>
+          <w:sz w:val="20"/>
+        </w:rPr>
+        <w:t> </w:t>
+      </w:r>
+      <w:r>
+        <w:rPr>
+          <w:i/>
+          <w:color w:val="9B9393"/>
           <w:sz w:val="20"/>
         </w:rPr>
         <w:t>|</w:t>
@@ -762,17 +754,15 @@
         <w:rPr>
           <w:i/>
           <w:color w:val="9B9393"/>
-          <w:spacing w:val="-42"/>
-          <w:w w:val="105"/>
-          <w:sz w:val="20"/>
-        </w:rPr>
-        <w:t> </w:t>
-      </w:r>
-      <w:r>
-        <w:rPr>
-          <w:i/>
-          <w:color w:val="9B9393"/>
-          <w:w w:val="105"/>
+          <w:spacing w:val="-17"/>
+          <w:sz w:val="20"/>
+        </w:rPr>
+        <w:t> </w:t>
+      </w:r>
+      <w:r>
+        <w:rPr>
+          <w:i/>
+          <w:color w:val="9B9393"/>
           <w:sz w:val="20"/>
         </w:rPr>
         <w:t>Jest/Enzyme</w:t>
@@ -781,17 +771,15 @@
         <w:rPr>
           <w:i/>
           <w:color w:val="9B9393"/>
-          <w:spacing w:val="-41"/>
-          <w:w w:val="105"/>
-          <w:sz w:val="20"/>
-        </w:rPr>
-        <w:t> </w:t>
-      </w:r>
-      <w:r>
-        <w:rPr>
-          <w:i/>
-          <w:color w:val="9B9393"/>
-          <w:w w:val="105"/>
+          <w:spacing w:val="-17"/>
+          <w:sz w:val="20"/>
+        </w:rPr>
+        <w:t> </w:t>
+      </w:r>
+      <w:r>
+        <w:rPr>
+          <w:i/>
+          <w:color w:val="9B9393"/>
           <w:sz w:val="20"/>
         </w:rPr>
         <w:t>|</w:t>
@@ -800,17 +788,15 @@
         <w:rPr>
           <w:i/>
           <w:color w:val="9B9393"/>
-          <w:spacing w:val="-42"/>
-          <w:w w:val="105"/>
-          <w:sz w:val="20"/>
-        </w:rPr>
-        <w:t> </w:t>
-      </w:r>
-      <w:r>
-        <w:rPr>
-          <w:i/>
-          <w:color w:val="9B9393"/>
-          <w:w w:val="105"/>
+          <w:spacing w:val="-16"/>
+          <w:sz w:val="20"/>
+        </w:rPr>
+        <w:t> </w:t>
+      </w:r>
+      <w:r>
+        <w:rPr>
+          <w:i/>
+          <w:color w:val="9B9393"/>
           <w:sz w:val="20"/>
         </w:rPr>
         <w:t>Redux</w:t>
@@ -819,17 +805,15 @@
         <w:rPr>
           <w:i/>
           <w:color w:val="9B9393"/>
-          <w:spacing w:val="-41"/>
-          <w:w w:val="105"/>
-          <w:sz w:val="20"/>
-        </w:rPr>
-        <w:t> </w:t>
-      </w:r>
-      <w:r>
-        <w:rPr>
-          <w:i/>
-          <w:color w:val="9B9393"/>
-          <w:w w:val="105"/>
+          <w:spacing w:val="-17"/>
+          <w:sz w:val="20"/>
+        </w:rPr>
+        <w:t> </w:t>
+      </w:r>
+      <w:r>
+        <w:rPr>
+          <w:i/>
+          <w:color w:val="9B9393"/>
           <w:sz w:val="20"/>
         </w:rPr>
         <w:t>|</w:t>
@@ -838,17 +822,15 @@
         <w:rPr>
           <w:i/>
           <w:color w:val="9B9393"/>
-          <w:spacing w:val="-42"/>
-          <w:w w:val="105"/>
-          <w:sz w:val="20"/>
-        </w:rPr>
-        <w:t> </w:t>
-      </w:r>
-      <w:r>
-        <w:rPr>
-          <w:i/>
-          <w:color w:val="9B9393"/>
-          <w:w w:val="105"/>
+          <w:spacing w:val="-17"/>
+          <w:sz w:val="20"/>
+        </w:rPr>
+        <w:t> </w:t>
+      </w:r>
+      <w:r>
+        <w:rPr>
+          <w:i/>
+          <w:color w:val="9B9393"/>
           <w:sz w:val="20"/>
         </w:rPr>
         <w:t>Router</w:t>
@@ -857,17 +839,15 @@
         <w:rPr>
           <w:i/>
           <w:color w:val="9B9393"/>
-          <w:spacing w:val="-42"/>
-          <w:w w:val="105"/>
-          <w:sz w:val="20"/>
-        </w:rPr>
-        <w:t> </w:t>
-      </w:r>
-      <w:r>
-        <w:rPr>
-          <w:i/>
-          <w:color w:val="9B9393"/>
-          <w:w w:val="105"/>
+          <w:spacing w:val="-16"/>
+          <w:sz w:val="20"/>
+        </w:rPr>
+        <w:t> </w:t>
+      </w:r>
+      <w:r>
+        <w:rPr>
+          <w:i/>
+          <w:color w:val="9B9393"/>
           <w:sz w:val="20"/>
         </w:rPr>
         <w:t>|</w:t>
@@ -876,17 +856,15 @@
         <w:rPr>
           <w:i/>
           <w:color w:val="9B9393"/>
-          <w:spacing w:val="-41"/>
-          <w:w w:val="105"/>
-          <w:sz w:val="20"/>
-        </w:rPr>
-        <w:t> </w:t>
-      </w:r>
-      <w:r>
-        <w:rPr>
-          <w:i/>
-          <w:color w:val="9B9393"/>
-          <w:w w:val="105"/>
+          <w:spacing w:val="-17"/>
+          <w:sz w:val="20"/>
+        </w:rPr>
+        <w:t> </w:t>
+      </w:r>
+      <w:r>
+        <w:rPr>
+          <w:i/>
+          <w:color w:val="9B9393"/>
           <w:sz w:val="20"/>
         </w:rPr>
         <w:t>Solo</w:t>
@@ -895,17 +873,15 @@
         <w:rPr>
           <w:i/>
           <w:color w:val="9B9393"/>
-          <w:spacing w:val="-42"/>
-          <w:w w:val="105"/>
-          <w:sz w:val="20"/>
-        </w:rPr>
-        <w:t> </w:t>
-      </w:r>
-      <w:r>
-        <w:rPr>
-          <w:i/>
-          <w:color w:val="9B9393"/>
-          <w:w w:val="105"/>
+          <w:spacing w:val="-17"/>
+          <w:sz w:val="20"/>
+        </w:rPr>
+        <w:t> </w:t>
+      </w:r>
+      <w:r>
+        <w:rPr>
+          <w:i/>
+          <w:color w:val="9B9393"/>
           <w:sz w:val="20"/>
         </w:rPr>
         <w:t>Project</w:t>
@@ -913,7 +889,6 @@
       </w:r>
       <w:r>
         <w:rPr>
-          <w:w w:val="105"/>
           <w:sz w:val="20"/>
         </w:rPr>
         <w:t>https://kstockton.github.io/Newswired</w:t>
@@ -923,7 +898,7 @@
       <w:pPr>
         <w:pStyle w:val="BodyText"/>
         <w:spacing w:line="280" w:lineRule="auto" w:before="115"/>
-        <w:ind w:left="627" w:right="1119"/>
+        <w:ind w:left="607" w:right="1119"/>
       </w:pPr>
       <w:r>
         <w:rPr/>
@@ -948,14 +923,14 @@
         <w:sectPr>
           <w:type w:val="continuous"/>
           <w:pgSz w:w="12240" w:h="15840"/>
-          <w:pgMar w:top="0" w:bottom="280" w:left="340" w:right="540"/>
+          <w:pgMar w:top="0" w:bottom="280" w:left="360" w:right="540"/>
         </w:sectPr>
       </w:pPr>
     </w:p>
     <w:p>
       <w:pPr>
         <w:spacing w:before="98"/>
-        <w:ind w:left="617" w:right="0" w:firstLine="0"/>
+        <w:ind w:left="597" w:right="0" w:firstLine="0"/>
         <w:jc w:val="left"/>
         <w:rPr>
           <w:b/>
@@ -974,7 +949,7 @@
     <w:p>
       <w:pPr>
         <w:spacing w:before="59"/>
-        <w:ind w:left="627" w:right="0" w:firstLine="0"/>
+        <w:ind w:left="607" w:right="0" w:firstLine="0"/>
         <w:jc w:val="left"/>
         <w:rPr>
           <w:i/>
@@ -993,7 +968,7 @@
         <w:rPr>
           <w:i/>
           <w:color w:val="9B9393"/>
-          <w:spacing w:val="-23"/>
+          <w:spacing w:val="-21"/>
           <w:sz w:val="20"/>
         </w:rPr>
         <w:t> </w:t>
@@ -1010,7 +985,7 @@
         <w:rPr>
           <w:i/>
           <w:color w:val="9B9393"/>
-          <w:spacing w:val="-22"/>
+          <w:spacing w:val="-21"/>
           <w:sz w:val="20"/>
         </w:rPr>
         <w:t> </w:t>
@@ -1027,7 +1002,7 @@
         <w:rPr>
           <w:i/>
           <w:color w:val="9B9393"/>
-          <w:spacing w:val="-22"/>
+          <w:spacing w:val="-21"/>
           <w:sz w:val="20"/>
         </w:rPr>
         <w:t> </w:t>
@@ -1044,7 +1019,7 @@
         <w:rPr>
           <w:i/>
           <w:color w:val="9B9393"/>
-          <w:spacing w:val="-22"/>
+          <w:spacing w:val="-21"/>
           <w:sz w:val="20"/>
         </w:rPr>
         <w:t> </w:t>
@@ -1061,7 +1036,7 @@
         <w:rPr>
           <w:i/>
           <w:color w:val="9B9393"/>
-          <w:spacing w:val="-22"/>
+          <w:spacing w:val="-21"/>
           <w:sz w:val="20"/>
         </w:rPr>
         <w:t> </w:t>
@@ -1078,7 +1053,7 @@
         <w:rPr>
           <w:i/>
           <w:color w:val="9B9393"/>
-          <w:spacing w:val="-22"/>
+          <w:spacing w:val="-21"/>
           <w:sz w:val="20"/>
         </w:rPr>
         <w:t> </w:t>
@@ -1095,7 +1070,7 @@
         <w:rPr>
           <w:i/>
           <w:color w:val="9B9393"/>
-          <w:spacing w:val="-22"/>
+          <w:spacing w:val="-21"/>
           <w:sz w:val="20"/>
         </w:rPr>
         <w:t> </w:t>
@@ -1112,7 +1087,7 @@
         <w:rPr>
           <w:i/>
           <w:color w:val="9B9393"/>
-          <w:spacing w:val="-22"/>
+          <w:spacing w:val="-21"/>
           <w:sz w:val="20"/>
         </w:rPr>
         <w:t> </w:t>
@@ -1129,7 +1104,7 @@
         <w:rPr>
           <w:i/>
           <w:color w:val="9B9393"/>
-          <w:spacing w:val="11"/>
+          <w:spacing w:val="14"/>
           <w:sz w:val="20"/>
         </w:rPr>
         <w:t> </w:t>
@@ -1146,7 +1121,7 @@
         <w:rPr>
           <w:i/>
           <w:color w:val="9B9393"/>
-          <w:spacing w:val="-22"/>
+          <w:spacing w:val="-21"/>
           <w:sz w:val="20"/>
         </w:rPr>
         <w:t> </w:t>
@@ -1163,7 +1138,7 @@
         <w:rPr>
           <w:i/>
           <w:color w:val="9B9393"/>
-          <w:spacing w:val="-22"/>
+          <w:spacing w:val="-21"/>
           <w:sz w:val="20"/>
         </w:rPr>
         <w:t> </w:t>
@@ -1201,13 +1176,10 @@
       <w:pPr>
         <w:pStyle w:val="BodyText"/>
         <w:spacing w:line="249" w:lineRule="auto"/>
-        <w:ind w:left="617" w:right="170"/>
-      </w:pPr>
-      <w:r>
-        <w:rPr>
-          <w:spacing w:val="-3"/>
-          <w:w w:val="105"/>
-        </w:rPr>
+        <w:ind w:left="597" w:right="169" w:hanging="1"/>
+      </w:pPr>
+      <w:r>
+        <w:rPr/>
         <w:t>https://github.com/KStockton/Trapper-Keeper </w:t>
       </w:r>
       <w:r>
@@ -1223,10 +1195,10 @@
         <w:sectPr>
           <w:type w:val="continuous"/>
           <w:pgSz w:w="12240" w:h="15840"/>
-          <w:pgMar w:top="0" w:bottom="280" w:left="340" w:right="540"/>
+          <w:pgMar w:top="0" w:bottom="280" w:left="360" w:right="540"/>
           <w:cols w:num="2" w:equalWidth="0">
-            <w:col w:w="6288" w:space="152"/>
-            <w:col w:w="4920"/>
+            <w:col w:w="6268" w:space="173"/>
+            <w:col w:w="4899"/>
           </w:cols>
         </w:sectPr>
       </w:pPr>
@@ -1235,7 +1207,7 @@
       <w:pPr>
         <w:pStyle w:val="BodyText"/>
         <w:spacing w:line="280" w:lineRule="auto" w:before="38"/>
-        <w:ind w:left="627" w:right="1200"/>
+        <w:ind w:left="607" w:right="1661"/>
       </w:pPr>
       <w:r>
         <w:rPr/>
@@ -1243,7 +1215,7 @@
       </w:r>
       <w:r>
         <w:rPr>
-          <w:spacing w:val="-11"/>
+          <w:spacing w:val="-8"/>
         </w:rPr>
         <w:t> </w:t>
       </w:r>
@@ -1253,7 +1225,7 @@
       </w:r>
       <w:r>
         <w:rPr>
-          <w:spacing w:val="-10"/>
+          <w:spacing w:val="-7"/>
         </w:rPr>
         <w:t> </w:t>
       </w:r>
@@ -1263,7 +1235,7 @@
       </w:r>
       <w:r>
         <w:rPr>
-          <w:spacing w:val="-10"/>
+          <w:spacing w:val="-8"/>
         </w:rPr>
         <w:t> </w:t>
       </w:r>
@@ -1273,7 +1245,7 @@
       </w:r>
       <w:r>
         <w:rPr>
-          <w:spacing w:val="-10"/>
+          <w:spacing w:val="-7"/>
         </w:rPr>
         <w:t> </w:t>
       </w:r>
@@ -1283,7 +1255,7 @@
       </w:r>
       <w:r>
         <w:rPr>
-          <w:spacing w:val="-11"/>
+          <w:spacing w:val="-8"/>
         </w:rPr>
         <w:t> </w:t>
       </w:r>
@@ -1293,7 +1265,7 @@
       </w:r>
       <w:r>
         <w:rPr>
-          <w:spacing w:val="-10"/>
+          <w:spacing w:val="-7"/>
         </w:rPr>
         <w:t> </w:t>
       </w:r>
@@ -1303,7 +1275,7 @@
       </w:r>
       <w:r>
         <w:rPr>
-          <w:spacing w:val="-10"/>
+          <w:spacing w:val="-8"/>
         </w:rPr>
         <w:t> </w:t>
       </w:r>
@@ -1313,7 +1285,7 @@
       </w:r>
       <w:r>
         <w:rPr>
-          <w:spacing w:val="-10"/>
+          <w:spacing w:val="-7"/>
         </w:rPr>
         <w:t> </w:t>
       </w:r>
@@ -1323,7 +1295,7 @@
       </w:r>
       <w:r>
         <w:rPr>
-          <w:spacing w:val="-10"/>
+          <w:spacing w:val="-8"/>
         </w:rPr>
         <w:t> </w:t>
       </w:r>
@@ -1333,7 +1305,7 @@
       </w:r>
       <w:r>
         <w:rPr>
-          <w:spacing w:val="-11"/>
+          <w:spacing w:val="-7"/>
         </w:rPr>
         <w:t> </w:t>
       </w:r>
@@ -1343,7 +1315,7 @@
       </w:r>
       <w:r>
         <w:rPr>
-          <w:spacing w:val="-10"/>
+          <w:spacing w:val="-7"/>
         </w:rPr>
         <w:t> </w:t>
       </w:r>
@@ -1353,7 +1325,7 @@
       </w:r>
       <w:r>
         <w:rPr>
-          <w:spacing w:val="-10"/>
+          <w:spacing w:val="-8"/>
         </w:rPr>
         <w:t> </w:t>
       </w:r>
@@ -1363,7 +1335,7 @@
       </w:r>
       <w:r>
         <w:rPr>
-          <w:spacing w:val="-10"/>
+          <w:spacing w:val="-7"/>
         </w:rPr>
         <w:t> </w:t>
       </w:r>
@@ -1373,7 +1345,7 @@
       </w:r>
       <w:r>
         <w:rPr>
-          <w:spacing w:val="-10"/>
+          <w:spacing w:val="-8"/>
         </w:rPr>
         <w:t> </w:t>
       </w:r>
@@ -1383,7 +1355,7 @@
       </w:r>
       <w:r>
         <w:rPr>
-          <w:spacing w:val="-11"/>
+          <w:spacing w:val="-7"/>
         </w:rPr>
         <w:t> </w:t>
       </w:r>
@@ -1393,7 +1365,7 @@
       </w:r>
       <w:r>
         <w:rPr>
-          <w:spacing w:val="-10"/>
+          <w:spacing w:val="-8"/>
         </w:rPr>
         <w:t> </w:t>
       </w:r>
@@ -1403,7 +1375,7 @@
       </w:r>
       <w:r>
         <w:rPr>
-          <w:spacing w:val="-15"/>
+          <w:spacing w:val="-14"/>
         </w:rPr>
         <w:t> </w:t>
       </w:r>
@@ -1418,7 +1390,7 @@
         <w:sectPr>
           <w:type w:val="continuous"/>
           <w:pgSz w:w="12240" w:h="15840"/>
-          <w:pgMar w:top="0" w:bottom="280" w:left="340" w:right="540"/>
+          <w:pgMar w:top="0" w:bottom="280" w:left="360" w:right="540"/>
         </w:sectPr>
       </w:pPr>
     </w:p>
@@ -1437,7 +1409,7 @@
     <w:p>
       <w:pPr>
         <w:spacing w:before="56"/>
-        <w:ind w:left="627" w:right="0" w:firstLine="0"/>
+        <w:ind w:left="607" w:right="0" w:firstLine="0"/>
         <w:jc w:val="left"/>
         <w:rPr>
           <w:i/>
@@ -1456,7 +1428,7 @@
         <w:rPr>
           <w:i/>
           <w:color w:val="9B9393"/>
-          <w:spacing w:val="-17"/>
+          <w:spacing w:val="-15"/>
           <w:sz w:val="20"/>
         </w:rPr>
         <w:t> </w:t>
@@ -1473,7 +1445,7 @@
         <w:rPr>
           <w:i/>
           <w:color w:val="9B9393"/>
-          <w:spacing w:val="-16"/>
+          <w:spacing w:val="-14"/>
           <w:sz w:val="20"/>
         </w:rPr>
         <w:t> </w:t>
@@ -1490,7 +1462,7 @@
         <w:rPr>
           <w:i/>
           <w:color w:val="9B9393"/>
-          <w:spacing w:val="-16"/>
+          <w:spacing w:val="-15"/>
           <w:sz w:val="20"/>
         </w:rPr>
         <w:t> </w:t>
@@ -1507,7 +1479,7 @@
         <w:rPr>
           <w:i/>
           <w:color w:val="9B9393"/>
-          <w:spacing w:val="-17"/>
+          <w:spacing w:val="-14"/>
           <w:sz w:val="20"/>
         </w:rPr>
         <w:t> </w:t>
@@ -1524,7 +1496,7 @@
         <w:rPr>
           <w:i/>
           <w:color w:val="9B9393"/>
-          <w:spacing w:val="-16"/>
+          <w:spacing w:val="-15"/>
           <w:sz w:val="20"/>
         </w:rPr>
         <w:t> </w:t>
@@ -1541,7 +1513,7 @@
         <w:rPr>
           <w:i/>
           <w:color w:val="9B9393"/>
-          <w:spacing w:val="-16"/>
+          <w:spacing w:val="-14"/>
           <w:sz w:val="20"/>
         </w:rPr>
         <w:t> </w:t>
@@ -1579,13 +1551,10 @@
       <w:pPr>
         <w:pStyle w:val="BodyText"/>
         <w:spacing w:line="249" w:lineRule="auto"/>
-        <w:ind w:left="617" w:right="200"/>
-      </w:pPr>
-      <w:r>
-        <w:rPr>
-          <w:spacing w:val="-3"/>
-          <w:w w:val="105"/>
-        </w:rPr>
+        <w:ind w:left="597" w:right="199"/>
+      </w:pPr>
+      <w:r>
+        <w:rPr/>
         <w:t>https://github.com/KStockton/Vue.js-Synonyms-v1 </w:t>
       </w:r>
       <w:r>
@@ -1601,10 +1570,10 @@
         <w:sectPr>
           <w:type w:val="continuous"/>
           <w:pgSz w:w="12240" w:h="15840"/>
-          <w:pgMar w:top="0" w:bottom="280" w:left="340" w:right="540"/>
+          <w:pgMar w:top="0" w:bottom="280" w:left="360" w:right="540"/>
           <w:cols w:num="2" w:equalWidth="0">
-            <w:col w:w="4041" w:space="1954"/>
-            <w:col w:w="5365"/>
+            <w:col w:w="4021" w:space="1974"/>
+            <w:col w:w="5345"/>
           </w:cols>
         </w:sectPr>
       </w:pPr>
@@ -1613,7 +1582,7 @@
       <w:pPr>
         <w:pStyle w:val="BodyText"/>
         <w:spacing w:line="280" w:lineRule="auto" w:before="106"/>
-        <w:ind w:left="627" w:right="1119"/>
+        <w:ind w:left="607" w:right="1119"/>
       </w:pPr>
       <w:r>
         <w:rPr/>
@@ -1626,7 +1595,7 @@
         <w:sectPr>
           <w:type w:val="continuous"/>
           <w:pgSz w:w="12240" w:h="15840"/>
-          <w:pgMar w:top="0" w:bottom="280" w:left="340" w:right="540"/>
+          <w:pgMar w:top="0" w:bottom="280" w:left="360" w:right="540"/>
         </w:sectPr>
       </w:pPr>
     </w:p>
@@ -1634,12 +1603,12 @@
       <w:pPr>
         <w:pStyle w:val="Heading1"/>
         <w:spacing w:before="184"/>
-        <w:ind w:left="4965"/>
+        <w:ind w:left="4945"/>
       </w:pPr>
       <w:r>
         <w:rPr/>
         <w:pict>
-          <v:line style="position:absolute;mso-position-horizontal-relative:page;mso-position-vertical-relative:paragraph;z-index:1264" from="23.544935pt,20.796093pt" to="207.2258pt,20.796093pt" stroked="true" strokeweight="2.383333pt" strokecolor="#d7d7d7">
+          <v:line style="position:absolute;mso-position-horizontal-relative:page;mso-position-vertical-relative:paragraph;z-index:1240" from="23.544935pt,20.796093pt" to="207.2259pt,20.796093pt" stroked="true" strokeweight="2.383333pt" strokecolor="#d7d7d7">
             <v:stroke dashstyle="solid"/>
             <w10:wrap type="none"/>
           </v:line>
@@ -1648,7 +1617,7 @@
       <w:r>
         <w:rPr/>
         <w:pict>
-          <v:line style="position:absolute;mso-position-horizontal-relative:page;mso-position-vertical-relative:paragraph;z-index:1288" from="404.670715pt,17.970833pt" to="585.357371pt,17.970833pt" stroked="true" strokeweight="2.383333pt" strokecolor="#d7d7d7">
+          <v:line style="position:absolute;mso-position-horizontal-relative:page;mso-position-vertical-relative:paragraph;z-index:1264" from="404.670715pt,17.970833pt" to="585.357239pt,17.970833pt" stroked="true" strokeweight="2.383333pt" strokecolor="#d7d7d7">
             <v:stroke dashstyle="solid"/>
             <w10:wrap type="none"/>
           </v:line>
@@ -1665,7 +1634,7 @@
       <w:pPr>
         <w:pStyle w:val="Heading2"/>
         <w:spacing w:before="231"/>
-        <w:ind w:left="588"/>
+        <w:ind w:left="568"/>
       </w:pPr>
       <w:r>
         <w:rPr>
@@ -1768,7 +1737,7 @@
     <w:p>
       <w:pPr>
         <w:spacing w:before="80"/>
-        <w:ind w:left="617" w:right="0" w:firstLine="0"/>
+        <w:ind w:left="597" w:right="0" w:firstLine="0"/>
         <w:jc w:val="left"/>
         <w:rPr>
           <w:i/>
@@ -1787,7 +1756,7 @@
         <w:rPr>
           <w:i/>
           <w:color w:val="9B9393"/>
-          <w:spacing w:val="-27"/>
+          <w:spacing w:val="-25"/>
           <w:sz w:val="20"/>
         </w:rPr>
         <w:t> </w:t>
@@ -1804,7 +1773,7 @@
         <w:rPr>
           <w:i/>
           <w:color w:val="9B9393"/>
-          <w:spacing w:val="-27"/>
+          <w:spacing w:val="-24"/>
           <w:sz w:val="20"/>
         </w:rPr>
         <w:t> </w:t>
@@ -1821,7 +1790,7 @@
         <w:rPr>
           <w:i/>
           <w:color w:val="9B9393"/>
-          <w:spacing w:val="-26"/>
+          <w:spacing w:val="-24"/>
           <w:sz w:val="20"/>
         </w:rPr>
         <w:t> </w:t>
@@ -1838,7 +1807,7 @@
         <w:rPr>
           <w:i/>
           <w:color w:val="9B9393"/>
-          <w:spacing w:val="-27"/>
+          <w:spacing w:val="-25"/>
           <w:sz w:val="20"/>
         </w:rPr>
         <w:t> </w:t>
@@ -1855,7 +1824,7 @@
         <w:rPr>
           <w:i/>
           <w:color w:val="9B9393"/>
-          <w:spacing w:val="-26"/>
+          <w:spacing w:val="-24"/>
           <w:sz w:val="20"/>
         </w:rPr>
         <w:t> </w:t>
@@ -1872,7 +1841,7 @@
         <w:rPr>
           <w:i/>
           <w:color w:val="9B9393"/>
-          <w:spacing w:val="-27"/>
+          <w:spacing w:val="-24"/>
           <w:sz w:val="20"/>
         </w:rPr>
         <w:t> </w:t>
@@ -1889,7 +1858,7 @@
         <w:rPr>
           <w:i/>
           <w:color w:val="9B9393"/>
-          <w:spacing w:val="-26"/>
+          <w:spacing w:val="-25"/>
           <w:sz w:val="20"/>
         </w:rPr>
         <w:t> </w:t>
@@ -1906,7 +1875,7 @@
         <w:rPr>
           <w:i/>
           <w:color w:val="9B9393"/>
-          <w:spacing w:val="-27"/>
+          <w:spacing w:val="-24"/>
           <w:sz w:val="20"/>
         </w:rPr>
         <w:t> </w:t>
@@ -1923,7 +1892,7 @@
         <w:rPr>
           <w:i/>
           <w:color w:val="9B9393"/>
-          <w:spacing w:val="-26"/>
+          <w:spacing w:val="-24"/>
           <w:sz w:val="20"/>
         </w:rPr>
         <w:t> </w:t>
@@ -1940,7 +1909,7 @@
         <w:rPr>
           <w:i/>
           <w:color w:val="9B9393"/>
-          <w:spacing w:val="-27"/>
+          <w:spacing w:val="-25"/>
           <w:sz w:val="20"/>
         </w:rPr>
         <w:t> </w:t>
@@ -2033,7 +2002,7 @@
         <w:rPr>
           <w:i/>
           <w:color w:val="9B9393"/>
-          <w:spacing w:val="-16"/>
+          <w:spacing w:val="-14"/>
           <w:sz w:val="20"/>
         </w:rPr>
         <w:t> </w:t>
@@ -2050,7 +2019,7 @@
         <w:rPr>
           <w:i/>
           <w:color w:val="9B9393"/>
-          <w:spacing w:val="-15"/>
+          <w:spacing w:val="-13"/>
           <w:sz w:val="20"/>
         </w:rPr>
         <w:t> </w:t>
@@ -2067,7 +2036,7 @@
         <w:rPr>
           <w:i/>
           <w:color w:val="9B9393"/>
-          <w:spacing w:val="-16"/>
+          <w:spacing w:val="-13"/>
           <w:sz w:val="20"/>
         </w:rPr>
         <w:t> </w:t>
@@ -2084,7 +2053,7 @@
         <w:rPr>
           <w:i/>
           <w:color w:val="9B9393"/>
-          <w:spacing w:val="-15"/>
+          <w:spacing w:val="-13"/>
           <w:sz w:val="20"/>
         </w:rPr>
         <w:t> </w:t>
@@ -2108,9 +2077,9 @@
         <w:sectPr>
           <w:type w:val="continuous"/>
           <w:pgSz w:w="12240" w:h="15840"/>
-          <w:pgMar w:top="0" w:bottom="280" w:left="340" w:right="540"/>
+          <w:pgMar w:top="0" w:bottom="280" w:left="360" w:right="540"/>
           <w:cols w:num="2" w:equalWidth="0">
-            <w:col w:w="8281" w:space="40"/>
+            <w:col w:w="8261" w:space="40"/>
             <w:col w:w="3039"/>
           </w:cols>
         </w:sectPr>
@@ -2120,7 +2089,7 @@
       <w:pPr>
         <w:pStyle w:val="BodyText"/>
         <w:spacing w:line="290" w:lineRule="auto" w:before="148"/>
-        <w:ind w:left="627"/>
+        <w:ind w:left="607"/>
       </w:pPr>
       <w:r>
         <w:rPr>
@@ -2130,7 +2099,7 @@
       </w:r>
       <w:r>
         <w:rPr>
-          <w:spacing w:val="-33"/>
+          <w:spacing w:val="-32"/>
           <w:w w:val="105"/>
         </w:rPr>
         <w:t> </w:t>
@@ -2143,6 +2112,45 @@
       </w:r>
       <w:r>
         <w:rPr>
+          <w:spacing w:val="-31"/>
+          <w:w w:val="105"/>
+        </w:rPr>
+        <w:t> </w:t>
+      </w:r>
+      <w:r>
+        <w:rPr>
+          <w:w w:val="105"/>
+        </w:rPr>
+        <w:t>audits</w:t>
+      </w:r>
+      <w:r>
+        <w:rPr>
+          <w:spacing w:val="-4"/>
+          <w:w w:val="105"/>
+        </w:rPr>
+        <w:t> </w:t>
+      </w:r>
+      <w:r>
+        <w:rPr>
+          <w:w w:val="105"/>
+        </w:rPr>
+        <w:t>to</w:t>
+      </w:r>
+      <w:r>
+        <w:rPr>
+          <w:spacing w:val="-31"/>
+          <w:w w:val="105"/>
+        </w:rPr>
+        <w:t> </w:t>
+      </w:r>
+      <w:r>
+        <w:rPr>
+          <w:w w:val="105"/>
+        </w:rPr>
+        <w:t>ensure</w:t>
+      </w:r>
+      <w:r>
+        <w:rPr>
           <w:spacing w:val="-32"/>
           <w:w w:val="105"/>
         </w:rPr>
@@ -2152,11 +2160,180 @@
         <w:rPr>
           <w:w w:val="105"/>
         </w:rPr>
-        <w:t>audits</w:t>
-      </w:r>
-      <w:r>
-        <w:rPr>
-          <w:spacing w:val="-6"/>
+        <w:t>compliance</w:t>
+      </w:r>
+      <w:r>
+        <w:rPr>
+          <w:spacing w:val="-31"/>
+          <w:w w:val="105"/>
+        </w:rPr>
+        <w:t> </w:t>
+      </w:r>
+      <w:r>
+        <w:rPr>
+          <w:w w:val="105"/>
+        </w:rPr>
+        <w:t>with</w:t>
+      </w:r>
+      <w:r>
+        <w:rPr>
+          <w:spacing w:val="-31"/>
+          <w:w w:val="105"/>
+        </w:rPr>
+        <w:t> </w:t>
+      </w:r>
+      <w:r>
+        <w:rPr>
+          <w:w w:val="105"/>
+        </w:rPr>
+        <w:t>the</w:t>
+      </w:r>
+      <w:r>
+        <w:rPr>
+          <w:spacing w:val="-32"/>
+          <w:w w:val="105"/>
+        </w:rPr>
+        <w:t> </w:t>
+      </w:r>
+      <w:r>
+        <w:rPr>
+          <w:w w:val="105"/>
+        </w:rPr>
+        <w:t>National</w:t>
+      </w:r>
+      <w:r>
+        <w:rPr>
+          <w:spacing w:val="-31"/>
+          <w:w w:val="105"/>
+        </w:rPr>
+        <w:t> </w:t>
+      </w:r>
+      <w:r>
+        <w:rPr>
+          <w:w w:val="105"/>
+        </w:rPr>
+        <w:t>Environmental</w:t>
+      </w:r>
+      <w:r>
+        <w:rPr>
+          <w:spacing w:val="-32"/>
+          <w:w w:val="105"/>
+        </w:rPr>
+        <w:t> </w:t>
+      </w:r>
+      <w:r>
+        <w:rPr>
+          <w:w w:val="105"/>
+        </w:rPr>
+        <w:t>Laboratory</w:t>
+      </w:r>
+      <w:r>
+        <w:rPr>
+          <w:spacing w:val="-31"/>
+          <w:w w:val="105"/>
+        </w:rPr>
+        <w:t> </w:t>
+      </w:r>
+      <w:r>
+        <w:rPr>
+          <w:w w:val="105"/>
+        </w:rPr>
+        <w:t>Accreditation</w:t>
+      </w:r>
+      <w:r>
+        <w:rPr>
+          <w:spacing w:val="-31"/>
+          <w:w w:val="105"/>
+        </w:rPr>
+        <w:t> </w:t>
+      </w:r>
+      <w:r>
+        <w:rPr>
+          <w:w w:val="105"/>
+        </w:rPr>
+        <w:t>Program. Conducted</w:t>
+      </w:r>
+      <w:r>
+        <w:rPr>
+          <w:spacing w:val="-28"/>
+          <w:w w:val="105"/>
+        </w:rPr>
+        <w:t> </w:t>
+      </w:r>
+      <w:r>
+        <w:rPr>
+          <w:w w:val="105"/>
+        </w:rPr>
+        <w:t>lab</w:t>
+      </w:r>
+      <w:r>
+        <w:rPr>
+          <w:spacing w:val="-28"/>
+          <w:w w:val="105"/>
+        </w:rPr>
+        <w:t> </w:t>
+      </w:r>
+      <w:r>
+        <w:rPr>
+          <w:w w:val="105"/>
+        </w:rPr>
+        <w:t>test</w:t>
+      </w:r>
+      <w:r>
+        <w:rPr>
+          <w:spacing w:val="-28"/>
+          <w:w w:val="105"/>
+        </w:rPr>
+        <w:t> </w:t>
+      </w:r>
+      <w:r>
+        <w:rPr>
+          <w:w w:val="105"/>
+        </w:rPr>
+        <w:t>on</w:t>
+      </w:r>
+      <w:r>
+        <w:rPr>
+          <w:spacing w:val="-28"/>
+          <w:w w:val="105"/>
+        </w:rPr>
+        <w:t> </w:t>
+      </w:r>
+      <w:r>
+        <w:rPr>
+          <w:w w:val="105"/>
+        </w:rPr>
+        <w:t>incoming</w:t>
+      </w:r>
+      <w:r>
+        <w:rPr>
+          <w:spacing w:val="-27"/>
+          <w:w w:val="105"/>
+        </w:rPr>
+        <w:t> </w:t>
+      </w:r>
+      <w:r>
+        <w:rPr>
+          <w:w w:val="105"/>
+        </w:rPr>
+        <w:t>vendor</w:t>
+      </w:r>
+      <w:r>
+        <w:rPr>
+          <w:spacing w:val="-28"/>
+          <w:w w:val="105"/>
+        </w:rPr>
+        <w:t> </w:t>
+      </w:r>
+      <w:r>
+        <w:rPr>
+          <w:w w:val="105"/>
+        </w:rPr>
+        <w:t>products</w:t>
+      </w:r>
+      <w:r>
+        <w:rPr>
+          <w:spacing w:val="-28"/>
           <w:w w:val="105"/>
         </w:rPr>
         <w:t> </w:t>
@@ -2169,7 +2346,7 @@
       </w:r>
       <w:r>
         <w:rPr>
-          <w:spacing w:val="-32"/>
+          <w:spacing w:val="-28"/>
           <w:w w:val="105"/>
         </w:rPr>
         <w:t> </w:t>
@@ -2182,33 +2359,7 @@
       </w:r>
       <w:r>
         <w:rPr>
-          <w:spacing w:val="-32"/>
-          <w:w w:val="105"/>
-        </w:rPr>
-        <w:t> </w:t>
-      </w:r>
-      <w:r>
-        <w:rPr>
-          <w:w w:val="105"/>
-        </w:rPr>
-        <w:t>compliance</w:t>
-      </w:r>
-      <w:r>
-        <w:rPr>
-          <w:spacing w:val="-33"/>
-          <w:w w:val="105"/>
-        </w:rPr>
-        <w:t> </w:t>
-      </w:r>
-      <w:r>
-        <w:rPr>
-          <w:w w:val="105"/>
-        </w:rPr>
-        <w:t>with</w:t>
-      </w:r>
-      <w:r>
-        <w:rPr>
-          <w:spacing w:val="-32"/>
+          <w:spacing w:val="-27"/>
           <w:w w:val="105"/>
         </w:rPr>
         <w:t> </w:t>
@@ -2221,110 +2372,6 @@
       </w:r>
       <w:r>
         <w:rPr>
-          <w:spacing w:val="-32"/>
-          <w:w w:val="105"/>
-        </w:rPr>
-        <w:t> </w:t>
-      </w:r>
-      <w:r>
-        <w:rPr>
-          <w:w w:val="105"/>
-        </w:rPr>
-        <w:t>National</w:t>
-      </w:r>
-      <w:r>
-        <w:rPr>
-          <w:spacing w:val="-33"/>
-          <w:w w:val="105"/>
-        </w:rPr>
-        <w:t> </w:t>
-      </w:r>
-      <w:r>
-        <w:rPr>
-          <w:w w:val="105"/>
-        </w:rPr>
-        <w:t>Environmental</w:t>
-      </w:r>
-      <w:r>
-        <w:rPr>
-          <w:spacing w:val="-32"/>
-          <w:w w:val="105"/>
-        </w:rPr>
-        <w:t> </w:t>
-      </w:r>
-      <w:r>
-        <w:rPr>
-          <w:w w:val="105"/>
-        </w:rPr>
-        <w:t>Laboratory</w:t>
-      </w:r>
-      <w:r>
-        <w:rPr>
-          <w:spacing w:val="-32"/>
-          <w:w w:val="105"/>
-        </w:rPr>
-        <w:t> </w:t>
-      </w:r>
-      <w:r>
-        <w:rPr>
-          <w:w w:val="105"/>
-        </w:rPr>
-        <w:t>Accreditation</w:t>
-      </w:r>
-      <w:r>
-        <w:rPr>
-          <w:spacing w:val="-33"/>
-          <w:w w:val="105"/>
-        </w:rPr>
-        <w:t> </w:t>
-      </w:r>
-      <w:r>
-        <w:rPr>
-          <w:w w:val="105"/>
-        </w:rPr>
-        <w:t>Program. Conducted</w:t>
-      </w:r>
-      <w:r>
-        <w:rPr>
-          <w:spacing w:val="-29"/>
-          <w:w w:val="105"/>
-        </w:rPr>
-        <w:t> </w:t>
-      </w:r>
-      <w:r>
-        <w:rPr>
-          <w:w w:val="105"/>
-        </w:rPr>
-        <w:t>lab</w:t>
-      </w:r>
-      <w:r>
-        <w:rPr>
-          <w:spacing w:val="-29"/>
-          <w:w w:val="105"/>
-        </w:rPr>
-        <w:t> </w:t>
-      </w:r>
-      <w:r>
-        <w:rPr>
-          <w:w w:val="105"/>
-        </w:rPr>
-        <w:t>test</w:t>
-      </w:r>
-      <w:r>
-        <w:rPr>
-          <w:spacing w:val="-29"/>
-          <w:w w:val="105"/>
-        </w:rPr>
-        <w:t> </w:t>
-      </w:r>
-      <w:r>
-        <w:rPr>
-          <w:w w:val="105"/>
-        </w:rPr>
-        <w:t>on</w:t>
-      </w:r>
-      <w:r>
-        <w:rPr>
           <w:spacing w:val="-28"/>
           <w:w w:val="105"/>
         </w:rPr>
@@ -2334,32 +2381,6 @@
         <w:rPr>
           <w:w w:val="105"/>
         </w:rPr>
-        <w:t>incoming</w:t>
-      </w:r>
-      <w:r>
-        <w:rPr>
-          <w:spacing w:val="-29"/>
-          <w:w w:val="105"/>
-        </w:rPr>
-        <w:t> </w:t>
-      </w:r>
-      <w:r>
-        <w:rPr>
-          <w:w w:val="105"/>
-        </w:rPr>
-        <w:t>vendor</w:t>
-      </w:r>
-      <w:r>
-        <w:rPr>
-          <w:spacing w:val="-29"/>
-          <w:w w:val="105"/>
-        </w:rPr>
-        <w:t> </w:t>
-      </w:r>
-      <w:r>
-        <w:rPr>
-          <w:w w:val="105"/>
-        </w:rPr>
         <w:t>products</w:t>
       </w:r>
       <w:r>
@@ -2373,46 +2394,7 @@
         <w:rPr>
           <w:w w:val="105"/>
         </w:rPr>
-        <w:t>to</w:t>
-      </w:r>
-      <w:r>
-        <w:rPr>
-          <w:spacing w:val="-29"/>
-          <w:w w:val="105"/>
-        </w:rPr>
-        <w:t> </w:t>
-      </w:r>
-      <w:r>
-        <w:rPr>
-          <w:w w:val="105"/>
-        </w:rPr>
-        <w:t>ensure</w:t>
-      </w:r>
-      <w:r>
-        <w:rPr>
-          <w:spacing w:val="-29"/>
-          <w:w w:val="105"/>
-        </w:rPr>
-        <w:t> </w:t>
-      </w:r>
-      <w:r>
-        <w:rPr>
-          <w:w w:val="105"/>
-        </w:rPr>
-        <w:t>the</w:t>
-      </w:r>
-      <w:r>
-        <w:rPr>
-          <w:spacing w:val="-29"/>
-          <w:w w:val="105"/>
-        </w:rPr>
-        <w:t> </w:t>
-      </w:r>
-      <w:r>
-        <w:rPr>
-          <w:w w:val="105"/>
-        </w:rPr>
-        <w:t>products</w:t>
+        <w:t>met</w:t>
       </w:r>
       <w:r>
         <w:rPr>
@@ -2425,24 +2407,11 @@
         <w:rPr>
           <w:w w:val="105"/>
         </w:rPr>
-        <w:t>met</w:t>
-      </w:r>
-      <w:r>
-        <w:rPr>
-          <w:spacing w:val="-29"/>
-          <w:w w:val="105"/>
-        </w:rPr>
-        <w:t> </w:t>
-      </w:r>
-      <w:r>
-        <w:rPr>
-          <w:w w:val="105"/>
-        </w:rPr>
         <w:t>specifications</w:t>
       </w:r>
       <w:r>
         <w:rPr>
-          <w:spacing w:val="-29"/>
+          <w:spacing w:val="-27"/>
           <w:w w:val="105"/>
         </w:rPr>
         <w:t> </w:t>
@@ -2468,7 +2437,7 @@
       </w:r>
       <w:r>
         <w:rPr>
-          <w:spacing w:val="-29"/>
+          <w:spacing w:val="-28"/>
           <w:w w:val="105"/>
         </w:rPr>
         <w:t> </w:t>
@@ -2481,7 +2450,7 @@
       </w:r>
       <w:r>
         <w:rPr>
-          <w:spacing w:val="-29"/>
+          <w:spacing w:val="-28"/>
           <w:w w:val="105"/>
         </w:rPr>
         <w:t> </w:t>
@@ -2496,7 +2465,7 @@
     <w:p>
       <w:pPr>
         <w:pStyle w:val="BodyText"/>
-        <w:ind w:left="627"/>
+        <w:ind w:left="607"/>
       </w:pPr>
       <w:r>
         <w:rPr>
@@ -2511,7 +2480,7 @@
         <w:sectPr>
           <w:type w:val="continuous"/>
           <w:pgSz w:w="12240" w:h="15840"/>
-          <w:pgMar w:top="0" w:bottom="280" w:left="340" w:right="540"/>
+          <w:pgMar w:top="0" w:bottom="280" w:left="360" w:right="540"/>
         </w:sectPr>
       </w:pPr>
     </w:p>
@@ -2531,7 +2500,7 @@
       <w:pPr>
         <w:pStyle w:val="BodyText"/>
         <w:spacing w:before="57"/>
-        <w:ind w:left="617"/>
+        <w:ind w:left="597"/>
       </w:pPr>
       <w:r>
         <w:rPr>
@@ -2544,7 +2513,7 @@
       <w:pPr>
         <w:pStyle w:val="Heading2"/>
         <w:spacing w:before="130"/>
-        <w:ind w:left="1252"/>
+        <w:ind w:left="1232"/>
       </w:pPr>
       <w:r>
         <w:rPr>
@@ -2562,7 +2531,7 @@
     <w:p>
       <w:pPr>
         <w:spacing w:before="57"/>
-        <w:ind w:left="617" w:right="0" w:firstLine="0"/>
+        <w:ind w:left="597" w:right="0" w:firstLine="0"/>
         <w:jc w:val="left"/>
         <w:rPr>
           <w:i/>
@@ -2588,10 +2557,10 @@
         <w:sectPr>
           <w:type w:val="continuous"/>
           <w:pgSz w:w="12240" w:h="15840"/>
-          <w:pgMar w:top="0" w:bottom="280" w:left="340" w:right="540"/>
+          <w:pgMar w:top="0" w:bottom="280" w:left="360" w:right="540"/>
           <w:cols w:num="2" w:equalWidth="0">
-            <w:col w:w="3187" w:space="4971"/>
-            <w:col w:w="3202"/>
+            <w:col w:w="3167" w:space="4991"/>
+            <w:col w:w="3182"/>
           </w:cols>
         </w:sectPr>
       </w:pPr>
@@ -2600,325 +2569,11 @@
       <w:pPr>
         <w:pStyle w:val="BodyText"/>
         <w:spacing w:line="268" w:lineRule="auto" w:before="104"/>
-        <w:ind w:left="627" w:right="1119"/>
-      </w:pPr>
-      <w:r>
-        <w:rPr>
-          <w:w w:val="105"/>
-        </w:rPr>
-        <w:t>Enthusiastically</w:t>
-      </w:r>
-      <w:r>
-        <w:rPr>
-          <w:spacing w:val="-29"/>
-          <w:w w:val="105"/>
-        </w:rPr>
-        <w:t> </w:t>
-      </w:r>
-      <w:r>
-        <w:rPr>
-          <w:w w:val="105"/>
-        </w:rPr>
-        <w:t>tested</w:t>
-      </w:r>
-      <w:r>
-        <w:rPr>
-          <w:spacing w:val="-28"/>
-          <w:w w:val="105"/>
-        </w:rPr>
-        <w:t> </w:t>
-      </w:r>
-      <w:r>
-        <w:rPr>
-          <w:w w:val="105"/>
-        </w:rPr>
-        <w:t>all</w:t>
-      </w:r>
-      <w:r>
-        <w:rPr>
-          <w:spacing w:val="-29"/>
-          <w:w w:val="105"/>
-        </w:rPr>
-        <w:t> </w:t>
-      </w:r>
-      <w:r>
-        <w:rPr>
-          <w:w w:val="105"/>
-        </w:rPr>
-        <w:t>products</w:t>
-      </w:r>
-      <w:r>
-        <w:rPr>
-          <w:spacing w:val="-28"/>
-          <w:w w:val="105"/>
-        </w:rPr>
-        <w:t> </w:t>
-      </w:r>
-      <w:r>
-        <w:rPr>
-          <w:w w:val="105"/>
-        </w:rPr>
-        <w:t>to</w:t>
-      </w:r>
-      <w:r>
-        <w:rPr>
-          <w:spacing w:val="-29"/>
-          <w:w w:val="105"/>
-        </w:rPr>
-        <w:t> </w:t>
-      </w:r>
-      <w:r>
-        <w:rPr>
-          <w:w w:val="105"/>
-        </w:rPr>
-        <w:t>ensure</w:t>
-      </w:r>
-      <w:r>
-        <w:rPr>
-          <w:spacing w:val="-28"/>
-          <w:w w:val="105"/>
-        </w:rPr>
-        <w:t> </w:t>
-      </w:r>
-      <w:r>
-        <w:rPr>
-          <w:w w:val="105"/>
-        </w:rPr>
-        <w:t>the</w:t>
-      </w:r>
-      <w:r>
-        <w:rPr>
-          <w:spacing w:val="-29"/>
-          <w:w w:val="105"/>
-        </w:rPr>
-        <w:t> </w:t>
-      </w:r>
-      <w:r>
-        <w:rPr>
-          <w:w w:val="105"/>
-        </w:rPr>
-        <w:t>integrity</w:t>
-      </w:r>
-      <w:r>
-        <w:rPr>
-          <w:spacing w:val="-28"/>
-          <w:w w:val="105"/>
-        </w:rPr>
-        <w:t> </w:t>
-      </w:r>
-      <w:r>
-        <w:rPr>
-          <w:w w:val="105"/>
-        </w:rPr>
-        <w:t>of</w:t>
-      </w:r>
-      <w:r>
-        <w:rPr>
-          <w:spacing w:val="-29"/>
-          <w:w w:val="105"/>
-        </w:rPr>
-        <w:t> </w:t>
-      </w:r>
-      <w:r>
-        <w:rPr>
-          <w:w w:val="105"/>
-        </w:rPr>
-        <w:t>the</w:t>
-      </w:r>
-      <w:r>
-        <w:rPr>
-          <w:spacing w:val="-28"/>
-          <w:w w:val="105"/>
-        </w:rPr>
-        <w:t> </w:t>
-      </w:r>
-      <w:r>
-        <w:rPr>
-          <w:w w:val="105"/>
-        </w:rPr>
-        <w:t>product</w:t>
-      </w:r>
-      <w:r>
-        <w:rPr>
-          <w:spacing w:val="-29"/>
-          <w:w w:val="105"/>
-        </w:rPr>
-        <w:t> </w:t>
-      </w:r>
-      <w:r>
-        <w:rPr>
-          <w:w w:val="105"/>
-        </w:rPr>
-        <w:t>meets</w:t>
-      </w:r>
-      <w:r>
-        <w:rPr>
-          <w:spacing w:val="-28"/>
-          <w:w w:val="105"/>
-        </w:rPr>
-        <w:t> </w:t>
-      </w:r>
-      <w:r>
-        <w:rPr>
-          <w:w w:val="105"/>
-        </w:rPr>
-        <w:t>specifications</w:t>
-      </w:r>
-      <w:r>
-        <w:rPr>
-          <w:spacing w:val="-29"/>
-          <w:w w:val="105"/>
-        </w:rPr>
-        <w:t> </w:t>
-      </w:r>
-      <w:r>
-        <w:rPr>
-          <w:w w:val="105"/>
-        </w:rPr>
-        <w:t>for</w:t>
-      </w:r>
-      <w:r>
-        <w:rPr>
-          <w:spacing w:val="-28"/>
-          <w:w w:val="105"/>
-        </w:rPr>
-        <w:t> </w:t>
-      </w:r>
-      <w:r>
-        <w:rPr>
-          <w:w w:val="105"/>
-        </w:rPr>
-        <w:t>customers. Served</w:t>
-      </w:r>
-      <w:r>
-        <w:rPr>
-          <w:spacing w:val="-15"/>
-          <w:w w:val="105"/>
-        </w:rPr>
-        <w:t> </w:t>
-      </w:r>
-      <w:r>
-        <w:rPr>
-          <w:w w:val="105"/>
-        </w:rPr>
-        <w:t>as</w:t>
-      </w:r>
-      <w:r>
-        <w:rPr>
-          <w:spacing w:val="-15"/>
-          <w:w w:val="105"/>
-        </w:rPr>
-        <w:t> </w:t>
-      </w:r>
-      <w:r>
-        <w:rPr>
-          <w:w w:val="105"/>
-        </w:rPr>
-        <w:t>lab</w:t>
-      </w:r>
-      <w:r>
-        <w:rPr>
-          <w:spacing w:val="-15"/>
-          <w:w w:val="105"/>
-        </w:rPr>
-        <w:t> </w:t>
-      </w:r>
-      <w:r>
-        <w:rPr>
-          <w:w w:val="105"/>
-        </w:rPr>
-        <w:t>analyst</w:t>
-      </w:r>
-      <w:r>
-        <w:rPr>
-          <w:spacing w:val="-15"/>
-          <w:w w:val="105"/>
-        </w:rPr>
-        <w:t> </w:t>
-      </w:r>
-      <w:r>
-        <w:rPr>
-          <w:w w:val="105"/>
-        </w:rPr>
-        <w:t>liaison</w:t>
-      </w:r>
-      <w:r>
-        <w:rPr>
-          <w:spacing w:val="-15"/>
-          <w:w w:val="105"/>
-        </w:rPr>
-        <w:t> </w:t>
-      </w:r>
-      <w:r>
-        <w:rPr>
-          <w:w w:val="105"/>
-        </w:rPr>
-        <w:t>between</w:t>
-      </w:r>
-      <w:r>
-        <w:rPr>
-          <w:spacing w:val="-14"/>
-          <w:w w:val="105"/>
-        </w:rPr>
-        <w:t> </w:t>
-      </w:r>
-      <w:r>
-        <w:rPr>
-          <w:w w:val="105"/>
-        </w:rPr>
-        <w:t>Boulder</w:t>
-      </w:r>
-      <w:r>
-        <w:rPr>
-          <w:spacing w:val="-15"/>
-          <w:w w:val="105"/>
-        </w:rPr>
-        <w:t> </w:t>
-      </w:r>
-      <w:r>
-        <w:rPr>
-          <w:w w:val="105"/>
-        </w:rPr>
-        <w:t>Scientific</w:t>
-      </w:r>
-      <w:r>
-        <w:rPr>
-          <w:spacing w:val="-15"/>
-          <w:w w:val="105"/>
-        </w:rPr>
-        <w:t> </w:t>
-      </w:r>
-      <w:r>
-        <w:rPr>
-          <w:w w:val="105"/>
-        </w:rPr>
-        <w:t>and</w:t>
-      </w:r>
-      <w:r>
-        <w:rPr>
-          <w:spacing w:val="-15"/>
-          <w:w w:val="105"/>
-        </w:rPr>
-        <w:t> </w:t>
-      </w:r>
-      <w:r>
-        <w:rPr>
-          <w:w w:val="105"/>
-        </w:rPr>
-        <w:t>Bloom</w:t>
-      </w:r>
-      <w:r>
-        <w:rPr>
-          <w:spacing w:val="-15"/>
-          <w:w w:val="105"/>
-        </w:rPr>
-        <w:t> </w:t>
-      </w:r>
-      <w:r>
-        <w:rPr>
-          <w:w w:val="105"/>
-        </w:rPr>
-        <w:t>Energy.</w:t>
+        <w:ind w:left="607" w:right="1119"/>
+      </w:pPr>
+      <w:r>
+        <w:rPr/>
+        <w:t>Enthusiastically tested all products to ensure the integrity of the product meets specifications for customers. Served as lab analyst liaison between Boulder Scientific and Bloom Energy.</w:t>
       </w:r>
     </w:p>
     <w:p>
@@ -2932,7 +2587,7 @@
         <w:sectPr>
           <w:type w:val="continuous"/>
           <w:pgSz w:w="12240" w:h="15840"/>
-          <w:pgMar w:top="0" w:bottom="280" w:left="340" w:right="540"/>
+          <w:pgMar w:top="0" w:bottom="280" w:left="360" w:right="540"/>
         </w:sectPr>
       </w:pPr>
     </w:p>
@@ -2943,30 +2598,33 @@
       <w:r>
         <w:rPr/>
         <w:pict>
-          <v:group style="position:absolute;margin-left:.025861pt;margin-top:0pt;width:611.950pt;height:131.25pt;mso-position-horizontal-relative:page;mso-position-vertical-relative:page;z-index:-4696" coordorigin="1,0" coordsize="12239,2625">
-            <v:rect style="position:absolute;left:0;top:0;width:12239;height:2625" filled="true" fillcolor="#777777" stroked="false">
+          <v:group style="position:absolute;margin-left:.023218pt;margin-top:.000026pt;width:612pt;height:141.75pt;mso-position-horizontal-relative:page;mso-position-vertical-relative:page;z-index:-4744" coordorigin="0,0" coordsize="12240,2835">
+            <v:rect style="position:absolute;left:0;top:0;width:12240;height:2835" filled="true" fillcolor="#777777" stroked="false">
               <v:fill type="solid"/>
             </v:rect>
-            <v:shape style="position:absolute;left:2435;top:2152;width:255;height:199" type="#_x0000_t75" stroked="false">
+            <v:shape style="position:absolute;left:2365;top:2460;width:255;height:199" type="#_x0000_t75" stroked="false">
               <v:imagedata r:id="rId5" o:title=""/>
             </v:shape>
-            <v:shape style="position:absolute;left:488;top:1591;width:262;height:264" type="#_x0000_t75" stroked="false">
+            <v:shape style="position:absolute;left:533;top:1546;width:262;height:264" type="#_x0000_t75" stroked="false">
               <v:imagedata r:id="rId6" o:title=""/>
             </v:shape>
-            <v:shape style="position:absolute;left:470;top:2103;width:270;height:255" type="#_x0000_t75" stroked="false">
+            <v:shape style="position:absolute;left:489;top:2392;width:315;height:300" type="#_x0000_t75" stroked="false">
               <v:imagedata r:id="rId7" o:title=""/>
             </v:shape>
-            <v:shape style="position:absolute;left:470;top:1077;width:270;height:270" type="#_x0000_t75" stroked="false">
+            <v:shape style="position:absolute;left:530;top:1109;width:270;height:270" type="#_x0000_t75" stroked="false">
               <v:imagedata r:id="rId8" o:title=""/>
             </v:shape>
-            <v:line style="position:absolute" from="5140,127" to="5140,2391" stroked="true" strokeweight="2.383333pt" strokecolor="#e6d4d4">
+            <v:line style="position:absolute" from="5115,133" to="5115,2682" stroked="true" strokeweight="2.383333pt" strokecolor="#e6d4d4">
               <v:stroke dashstyle="solid"/>
             </v:line>
+            <v:shape style="position:absolute;left:511;top:1987;width:270;height:270" type="#_x0000_t75" stroked="false">
+              <v:imagedata r:id="rId9" o:title=""/>
+            </v:shape>
             <v:shapetype id="_x0000_t202" o:spt="202" coordsize="21600,21600" path="m,l,21600r21600,l21600,xe">
               <v:stroke joinstyle="miter"/>
               <v:path gradientshapeok="t" o:connecttype="rect"/>
             </v:shapetype>
-            <v:shape style="position:absolute;left:441;top:132;width:3922;height:1745" type="#_x0000_t202" filled="false" stroked="false">
+            <v:shape style="position:absolute;left:514;top:138;width:3922;height:2120" type="#_x0000_t202" filled="false" stroked="false">
               <v:textbox inset="0,0,0,0">
                 <w:txbxContent>
                   <w:p>
@@ -2992,7 +2650,7 @@
                   <w:p>
                     <w:pPr>
                       <w:spacing w:before="18"/>
-                      <w:ind w:left="28" w:right="0" w:firstLine="0"/>
+                      <w:ind w:left="0" w:right="0" w:firstLine="0"/>
                       <w:jc w:val="left"/>
                       <w:rPr>
                         <w:sz w:val="28"/>
@@ -3008,27 +2666,36 @@
                   </w:p>
                   <w:p>
                     <w:pPr>
-                      <w:spacing w:before="184"/>
-                      <w:ind w:left="526" w:right="0" w:firstLine="0"/>
+                      <w:spacing w:before="153"/>
+                      <w:ind w:left="452" w:right="0" w:firstLine="0"/>
                       <w:jc w:val="left"/>
                       <w:rPr>
                         <w:sz w:val="26"/>
                       </w:rPr>
                     </w:pPr>
-                    <w:hyperlink r:id="rId9">
+                    <w:hyperlink r:id="rId10">
                       <w:r>
                         <w:rPr>
                           <w:color w:val="FFFFFF"/>
                           <w:sz w:val="26"/>
                         </w:rPr>
-                        <w:t>Kingstocktonm@yahoo.com</w:t>
+                        <w:t>Kings</w:t>
+                      </w:r>
+                    </w:hyperlink>
+                    <w:hyperlink r:id="rId11">
+                      <w:r>
+                        <w:rPr>
+                          <w:color w:val="FFFFFF"/>
+                          <w:sz w:val="26"/>
+                        </w:rPr>
+                        <w:t>tocktonm@yahoo.com</w:t>
                       </w:r>
                     </w:hyperlink>
                   </w:p>
                   <w:p>
                     <w:pPr>
-                      <w:spacing w:before="215"/>
-                      <w:ind w:left="516" w:right="0" w:firstLine="0"/>
+                      <w:spacing w:before="210"/>
+                      <w:ind w:left="442" w:right="0" w:firstLine="0"/>
                       <w:jc w:val="left"/>
                       <w:rPr>
                         <w:sz w:val="23"/>
@@ -3042,12 +2709,32 @@
                       </w:rPr>
                       <w:t>Michael King-Stockton</w:t>
                     </w:r>
+                  </w:p>
+                  <w:p>
+                    <w:pPr>
+                      <w:spacing w:before="159"/>
+                      <w:ind w:left="457" w:right="0" w:firstLine="0"/>
+                      <w:jc w:val="left"/>
+                      <w:rPr>
+                        <w:sz w:val="22"/>
+                      </w:rPr>
+                    </w:pPr>
+                    <w:hyperlink r:id="rId12">
+                      <w:r>
+                        <w:rPr>
+                          <w:color w:val="FFFFFF"/>
+                          <w:w w:val="105"/>
+                          <w:sz w:val="22"/>
+                        </w:rPr>
+                        <w:t>www.mikeks.dev</w:t>
+                      </w:r>
+                    </w:hyperlink>
                   </w:p>
                 </w:txbxContent>
               </v:textbox>
               <w10:wrap type="none"/>
             </v:shape>
-            <v:shape style="position:absolute;left:5696;top:250;width:5892;height:1657" type="#_x0000_t202" filled="false" stroked="false">
+            <v:shape style="position:absolute;left:5696;top:130;width:5890;height:1777" type="#_x0000_t202" filled="false" stroked="false">
               <v:textbox inset="0,0,0,0">
                 <w:txbxContent>
                   <w:p>
@@ -3071,8 +2758,8 @@
                   </w:p>
                   <w:p>
                     <w:pPr>
-                      <w:spacing w:line="189" w:lineRule="auto" w:before="56"/>
-                      <w:ind w:left="0" w:right="19" w:firstLine="0"/>
+                      <w:spacing w:line="189" w:lineRule="auto" w:before="176"/>
+                      <w:ind w:left="0" w:right="18" w:firstLine="0"/>
                       <w:jc w:val="left"/>
                       <w:rPr>
                         <w:sz w:val="20"/>
@@ -3157,6 +2844,23 @@
                     <w:r>
                       <w:rPr>
                         <w:color w:val="FFFFFF"/>
+                        <w:spacing w:val="-43"/>
+                        <w:w w:val="105"/>
+                        <w:sz w:val="20"/>
+                      </w:rPr>
+                      <w:t> </w:t>
+                    </w:r>
+                    <w:r>
+                      <w:rPr>
+                        <w:color w:val="FFFFFF"/>
+                        <w:w w:val="105"/>
+                        <w:sz w:val="20"/>
+                      </w:rPr>
+                      <w:t>Science</w:t>
+                    </w:r>
+                    <w:r>
+                      <w:rPr>
+                        <w:color w:val="FFFFFF"/>
                         <w:spacing w:val="-42"/>
                         <w:w w:val="105"/>
                         <w:sz w:val="20"/>
@@ -3169,7 +2873,7 @@
                         <w:w w:val="105"/>
                         <w:sz w:val="20"/>
                       </w:rPr>
-                      <w:t>Science</w:t>
+                      <w:t>to</w:t>
                     </w:r>
                     <w:r>
                       <w:rPr>
@@ -3186,23 +2890,6 @@
                         <w:w w:val="105"/>
                         <w:sz w:val="20"/>
                       </w:rPr>
-                      <w:t>to</w:t>
-                    </w:r>
-                    <w:r>
-                      <w:rPr>
-                        <w:color w:val="FFFFFF"/>
-                        <w:spacing w:val="-43"/>
-                        <w:w w:val="105"/>
-                        <w:sz w:val="20"/>
-                      </w:rPr>
-                      <w:t> </w:t>
-                    </w:r>
-                    <w:r>
-                      <w:rPr>
-                        <w:color w:val="FFFFFF"/>
-                        <w:w w:val="105"/>
-                        <w:sz w:val="20"/>
-                      </w:rPr>
                       <w:t>software</w:t>
                     </w:r>
                     <w:r>
@@ -3225,7 +2912,7 @@
                     <w:r>
                       <w:rPr>
                         <w:color w:val="FFFFFF"/>
-                        <w:spacing w:val="-42"/>
+                        <w:spacing w:val="-43"/>
                         <w:w w:val="105"/>
                         <w:sz w:val="20"/>
                       </w:rPr>
@@ -3684,22 +3371,22 @@
                     <w:r>
                       <w:rPr>
                         <w:color w:val="FFFFFF"/>
+                        <w:spacing w:val="-14"/>
+                        <w:sz w:val="20"/>
+                      </w:rPr>
+                      <w:t> </w:t>
+                    </w:r>
+                    <w:r>
+                      <w:rPr>
+                        <w:color w:val="FFFFFF"/>
+                        <w:sz w:val="20"/>
+                      </w:rPr>
+                      <w:t>solving</w:t>
+                    </w:r>
+                    <w:r>
+                      <w:rPr>
+                        <w:color w:val="FFFFFF"/>
                         <w:spacing w:val="-13"/>
-                        <w:sz w:val="20"/>
-                      </w:rPr>
-                      <w:t> </w:t>
-                    </w:r>
-                    <w:r>
-                      <w:rPr>
-                        <w:color w:val="FFFFFF"/>
-                        <w:sz w:val="20"/>
-                      </w:rPr>
-                      <w:t>solving</w:t>
-                    </w:r>
-                    <w:r>
-                      <w:rPr>
-                        <w:color w:val="FFFFFF"/>
-                        <w:spacing w:val="-14"/>
                         <w:sz w:val="20"/>
                       </w:rPr>
                       <w:t> </w:t>
@@ -3731,12 +3418,15 @@
               </v:textbox>
               <w10:wrap type="none"/>
             </v:shape>
-            <v:shape style="position:absolute;left:967;top:2098;width:1097;height:275" type="#_x0000_t202" filled="false" stroked="false">
+            <v:shape style="position:absolute;left:957;top:2404;width:3194;height:291" type="#_x0000_t202" filled="false" stroked="false">
               <v:textbox inset="0,0,0,0">
                 <w:txbxContent>
                   <w:p>
                     <w:pPr>
-                      <w:spacing w:before="1"/>
+                      <w:tabs>
+                        <w:tab w:pos="3173" w:val="right" w:leader="none"/>
+                      </w:tabs>
+                      <w:spacing w:line="282" w:lineRule="exact" w:before="0"/>
                       <w:ind w:left="0" w:right="0" w:firstLine="0"/>
                       <w:jc w:val="left"/>
                       <w:rPr>
@@ -3746,33 +3436,16 @@
                     <w:r>
                       <w:rPr>
                         <w:color w:val="FFFFFF"/>
-                        <w:spacing w:val="-2"/>
-                        <w:w w:val="105"/>
                         <w:sz w:val="23"/>
                       </w:rPr>
                       <w:t>KStockton</w:t>
-                    </w:r>
-                  </w:p>
-                </w:txbxContent>
-              </v:textbox>
-              <w10:wrap type="none"/>
-            </v:shape>
-            <v:shape style="position:absolute;left:2914;top:2088;width:1376;height:275" type="#_x0000_t202" filled="false" stroked="false">
-              <v:textbox inset="0,0,0,0">
-                <w:txbxContent>
-                  <w:p>
-                    <w:pPr>
-                      <w:spacing w:before="1"/>
-                      <w:ind w:left="0" w:right="0" w:firstLine="0"/>
-                      <w:jc w:val="left"/>
-                      <w:rPr>
-                        <w:sz w:val="23"/>
-                      </w:rPr>
-                    </w:pPr>
-                    <w:r>
-                      <w:rPr>
-                        <w:color w:val="FFFFFF"/>
-                        <w:spacing w:val="-8"/>
+                      <w:tab/>
+                    </w:r>
+                    <w:r>
+                      <w:rPr>
+                        <w:color w:val="FFFFFF"/>
+                        <w:spacing w:val="-9"/>
+                        <w:position w:val="2"/>
                         <w:sz w:val="23"/>
                       </w:rPr>
                       <w:t>303-246-8975</w:t>
@@ -3800,7 +3473,7 @@
       <w:pPr>
         <w:pStyle w:val="BodyText"/>
         <w:spacing w:line="48" w:lineRule="exact"/>
-        <w:ind w:left="-46"/>
+        <w:ind w:left="-66"/>
         <w:rPr>
           <w:sz w:val="4"/>
         </w:rPr>
@@ -3829,75 +3502,12 @@
       <w:pPr>
         <w:pStyle w:val="Heading2"/>
         <w:spacing w:before="161"/>
-        <w:ind w:left="627"/>
-      </w:pPr>
-      <w:r>
-        <w:rPr>
-          <w:color w:val="5D5C5C"/>
-        </w:rPr>
-        <w:t>Front-End Engineering</w:t>
-      </w:r>
-    </w:p>
-    <w:p>
-      <w:pPr>
-        <w:pStyle w:val="BodyText"/>
-        <w:spacing w:line="288" w:lineRule="auto" w:before="115"/>
-        <w:ind w:left="617" w:right="3"/>
-      </w:pPr>
-      <w:r>
-        <w:rPr>
-          <w:color w:val="9B9393"/>
-        </w:rPr>
-        <w:t>Certificate in Front End Engineering Turing School of Software and Design Denver, CO</w:t>
-      </w:r>
-    </w:p>
-    <w:p>
-      <w:pPr>
-        <w:pStyle w:val="Heading1"/>
-        <w:spacing w:before="219"/>
-      </w:pPr>
-      <w:r>
-        <w:rPr>
-          <w:b w:val="0"/>
-        </w:rPr>
-        <w:br w:type="column"/>
-      </w:r>
-      <w:r>
-        <w:rPr>
-          <w:color w:val="9B9393"/>
-          <w:w w:val="90"/>
-        </w:rPr>
-        <w:t>EDUCATION</w:t>
-      </w:r>
-    </w:p>
-    <w:p>
-      <w:pPr>
-        <w:pStyle w:val="BodyText"/>
-        <w:rPr>
-          <w:b/>
-          <w:sz w:val="28"/>
-        </w:rPr>
-      </w:pPr>
-      <w:r>
-        <w:rPr/>
-        <w:br w:type="column"/>
-      </w:r>
-      <w:r>
-        <w:rPr>
-          <w:b/>
-          <w:sz w:val="28"/>
-        </w:rPr>
-      </w:r>
-    </w:p>
-    <w:p>
-      <w:pPr>
-        <w:pStyle w:val="Heading2"/>
-        <w:spacing w:before="234"/>
+        <w:ind w:left="607"/>
       </w:pPr>
       <w:r>
         <w:rPr/>
         <w:pict>
-          <v:line style="position:absolute;mso-position-horizontal-relative:page;mso-position-vertical-relative:paragraph;z-index:1312" from="404.670715pt,2.432236pt" to="585.357371pt,2.432236pt" stroked="true" strokeweight="2.383333pt" strokecolor="#d7d7d7">
+          <v:line style="position:absolute;mso-position-horizontal-relative:page;mso-position-vertical-relative:paragraph;z-index:1288" from="404.670715pt,-1.217658pt" to="585.357239pt,-1.217658pt" stroked="true" strokeweight="2.383333pt" strokecolor="#d7d7d7">
             <v:stroke dashstyle="solid"/>
             <w10:wrap type="none"/>
           </v:line>
@@ -3907,14 +3517,77 @@
         <w:rPr>
           <w:color w:val="5D5C5C"/>
         </w:rPr>
+        <w:t>Front-End Engineering</w:t>
+      </w:r>
+    </w:p>
+    <w:p>
+      <w:pPr>
+        <w:pStyle w:val="BodyText"/>
+        <w:spacing w:line="288" w:lineRule="auto" w:before="115"/>
+        <w:ind w:left="597" w:right="3"/>
+      </w:pPr>
+      <w:r>
+        <w:rPr>
+          <w:color w:val="9B9393"/>
+        </w:rPr>
+        <w:t>Certificate in Front End Engineering Turing School of Software and Design Denver, CO</w:t>
+      </w:r>
+    </w:p>
+    <w:p>
+      <w:pPr>
+        <w:pStyle w:val="Heading1"/>
+        <w:spacing w:before="219"/>
+      </w:pPr>
+      <w:r>
+        <w:rPr>
+          <w:b w:val="0"/>
+        </w:rPr>
+        <w:br w:type="column"/>
+      </w:r>
+      <w:r>
+        <w:rPr>
+          <w:color w:val="9B9393"/>
+          <w:w w:val="90"/>
+        </w:rPr>
+        <w:t>EDUCATION</w:t>
+      </w:r>
+    </w:p>
+    <w:p>
+      <w:pPr>
+        <w:pStyle w:val="BodyText"/>
+        <w:rPr>
+          <w:b/>
+          <w:sz w:val="28"/>
+        </w:rPr>
+      </w:pPr>
+      <w:r>
+        <w:rPr/>
+        <w:br w:type="column"/>
+      </w:r>
+      <w:r>
+        <w:rPr>
+          <w:b/>
+          <w:sz w:val="28"/>
+        </w:rPr>
+      </w:r>
+    </w:p>
+    <w:p>
+      <w:pPr>
+        <w:pStyle w:val="Heading2"/>
+        <w:spacing w:before="234"/>
+      </w:pPr>
+      <w:r>
+        <w:rPr>
+          <w:color w:val="5D5C5C"/>
+        </w:rPr>
         <w:t>Xavier University</w:t>
       </w:r>
     </w:p>
     <w:p>
       <w:pPr>
         <w:pStyle w:val="BodyText"/>
-        <w:spacing w:line="278" w:lineRule="auto" w:before="108"/>
-        <w:ind w:left="617" w:right="1230"/>
+        <w:spacing w:line="280" w:lineRule="auto" w:before="108"/>
+        <w:ind w:left="597" w:right="1230"/>
       </w:pPr>
       <w:r>
         <w:rPr>
@@ -3926,11 +3599,11 @@
     <w:sectPr>
       <w:type w:val="continuous"/>
       <w:pgSz w:w="12240" w:h="15840"/>
-      <w:pgMar w:top="0" w:bottom="280" w:left="340" w:right="540"/>
+      <w:pgMar w:top="0" w:bottom="280" w:left="360" w:right="540"/>
       <w:cols w:num="3" w:equalWidth="0">
-        <w:col w:w="4009" w:space="383"/>
-        <w:col w:w="2199" w:space="978"/>
-        <w:col w:w="3791"/>
+        <w:col w:w="3989" w:space="403"/>
+        <w:col w:w="2179" w:space="998"/>
+        <w:col w:w="3771"/>
       </w:cols>
     </w:sectPr>
   </w:body>
@@ -4015,7 +3688,7 @@
     <w:qFormat/>
     <w:pPr>
       <w:spacing w:before="97"/>
-      <w:ind w:left="617"/>
+      <w:ind w:left="597"/>
       <w:outlineLvl w:val="1"/>
     </w:pPr>
     <w:rPr>
@@ -4032,7 +3705,7 @@
     <w:uiPriority w:val="1"/>
     <w:qFormat/>
     <w:pPr>
-      <w:ind w:left="617"/>
+      <w:ind w:left="597"/>
       <w:outlineLvl w:val="2"/>
     </w:pPr>
     <w:rPr>
